--- a/Pitch_TadHack.docx
+++ b/Pitch_TadHack.docx
@@ -12,191 +12,141 @@
         <w:rPr>
           <w:lang w:val="en-US"/>
         </w:rPr>
-        <w:t xml:space="preserve">Hi everyone and thanks for having us at </w:t>
-      </w:r>
-      <w:proofErr w:type="spellStart"/>
-      <w:r>
-        <w:rPr>
-          <w:lang w:val="en-US"/>
-        </w:rPr>
-        <w:t>Tadhack</w:t>
-      </w:r>
-      <w:proofErr w:type="spellEnd"/>
-      <w:r>
-        <w:rPr>
-          <w:lang w:val="en-US"/>
-        </w:rPr>
-        <w:t xml:space="preserve"> 2018!</w:t>
-      </w:r>
-    </w:p>
-    <w:p>
-      <w:pPr>
-        <w:rPr>
-          <w:lang w:val="en-US"/>
-        </w:rPr>
-      </w:pPr>
-    </w:p>
-    <w:p>
-      <w:pPr>
-        <w:rPr>
-          <w:lang w:val="en-US"/>
-        </w:rPr>
-      </w:pPr>
-      <w:r>
-        <w:rPr>
-          <w:lang w:val="en-US"/>
-        </w:rPr>
-        <w:t xml:space="preserve">We are </w:t>
-      </w:r>
-      <w:proofErr w:type="spellStart"/>
-      <w:r>
-        <w:rPr>
-          <w:lang w:val="en-US"/>
-        </w:rPr>
-        <w:t>TrustIt</w:t>
-      </w:r>
-      <w:proofErr w:type="spellEnd"/>
+        <w:t>Hi everyone and thanks for having us at Tadhack 2018!</w:t>
+      </w:r>
+    </w:p>
+    <w:p>
+      <w:pPr>
+        <w:rPr>
+          <w:lang w:val="en-US"/>
+        </w:rPr>
+      </w:pPr>
+    </w:p>
+    <w:p>
+      <w:pPr>
+        <w:rPr>
+          <w:lang w:val="en-US"/>
+        </w:rPr>
+      </w:pPr>
+      <w:r>
+        <w:rPr>
+          <w:lang w:val="en-US"/>
+        </w:rPr>
+        <w:t>We are TrustIt.</w:t>
+      </w:r>
+      <w:r>
+        <w:rPr>
+          <w:lang w:val="en-US"/>
+        </w:rPr>
+        <w:t xml:space="preserve"> from Madrid</w:t>
+      </w:r>
+      <w:r>
+        <w:rPr>
+          <w:lang w:val="en-US"/>
+        </w:rPr>
+        <w:t xml:space="preserve"> and we worked the last two days on using Blockchain technology to add trust to peer-to-peer marketplaces.</w:t>
+      </w:r>
+    </w:p>
+    <w:p>
+      <w:pPr>
+        <w:rPr>
+          <w:lang w:val="en-US"/>
+        </w:rPr>
+      </w:pPr>
+    </w:p>
+    <w:p>
+      <w:pPr>
+        <w:rPr>
+          <w:lang w:val="en-US"/>
+        </w:rPr>
+      </w:pPr>
+      <w:r>
+        <w:rPr>
+          <w:lang w:val="en-US"/>
+        </w:rPr>
+        <w:t xml:space="preserve">I am sure you have all used Craigslist, </w:t>
+      </w:r>
+      <w:r>
+        <w:rPr>
+          <w:lang w:val="en-US"/>
+        </w:rPr>
+        <w:t xml:space="preserve">ebay, </w:t>
+      </w:r>
+      <w:r>
+        <w:rPr>
+          <w:lang w:val="en-US"/>
+        </w:rPr>
+        <w:t>Amazon</w:t>
+      </w:r>
+      <w:r>
+        <w:rPr>
+          <w:lang w:val="en-US"/>
+        </w:rPr>
+        <w:t xml:space="preserve"> Marketplace or even Milanuncios.</w:t>
+      </w:r>
+    </w:p>
+    <w:p>
+      <w:pPr>
+        <w:rPr>
+          <w:lang w:val="en-US"/>
+        </w:rPr>
+      </w:pPr>
+      <w:r>
+        <w:rPr>
+          <w:lang w:val="en-US"/>
+        </w:rPr>
+        <w:t>It is a convenient way to buy second-hand products for a cheap price.</w:t>
+      </w:r>
+    </w:p>
+    <w:p>
+      <w:pPr>
+        <w:rPr>
+          <w:lang w:val="en-US"/>
+        </w:rPr>
+      </w:pPr>
+    </w:p>
+    <w:p>
+      <w:pPr>
+        <w:rPr>
+          <w:lang w:val="en-US"/>
+        </w:rPr>
+      </w:pPr>
+      <w:r>
+        <w:rPr>
+          <w:lang w:val="en-US"/>
+        </w:rPr>
+        <w:t xml:space="preserve">However, it cannot be guaranteed that </w:t>
+      </w:r>
+      <w:r>
+        <w:rPr>
+          <w:lang w:val="en-US"/>
+        </w:rPr>
+        <w:t>this nice bike that you see in the ad actually exist</w:t>
+      </w:r>
+      <w:r>
+        <w:rPr>
+          <w:lang w:val="en-US"/>
+        </w:rPr>
+        <w:t>s</w:t>
+      </w:r>
+      <w:r>
+        <w:rPr>
+          <w:lang w:val="en-US"/>
+        </w:rPr>
+        <w:t xml:space="preserve"> or that it wasn’t stolen</w:t>
+      </w:r>
+      <w:r>
+        <w:rPr>
+          <w:lang w:val="en-US"/>
+        </w:rPr>
+        <w:t xml:space="preserve"> and is resold now</w:t>
+      </w:r>
       <w:r>
         <w:rPr>
           <w:lang w:val="en-US"/>
         </w:rPr>
         <w:t>.</w:t>
       </w:r>
-      <w:r>
-        <w:rPr>
-          <w:lang w:val="en-US"/>
-        </w:rPr>
-        <w:t xml:space="preserve"> from Madrid</w:t>
-      </w:r>
-      <w:r>
-        <w:rPr>
-          <w:lang w:val="en-US"/>
-        </w:rPr>
-        <w:t xml:space="preserve"> and we worked the last two days on using Blockchain technology to add trust to peer-to-peer marketplaces.</w:t>
-      </w:r>
-    </w:p>
-    <w:p>
-      <w:pPr>
-        <w:rPr>
-          <w:lang w:val="en-US"/>
-        </w:rPr>
-      </w:pPr>
-    </w:p>
-    <w:p>
-      <w:pPr>
-        <w:rPr>
-          <w:lang w:val="en-US"/>
-        </w:rPr>
-      </w:pPr>
-      <w:r>
-        <w:rPr>
-          <w:lang w:val="en-US"/>
-        </w:rPr>
-        <w:t xml:space="preserve">I am sure you have all used Craigslist, </w:t>
-      </w:r>
-      <w:proofErr w:type="spellStart"/>
-      <w:r>
-        <w:rPr>
-          <w:lang w:val="en-US"/>
-        </w:rPr>
-        <w:t>ebay</w:t>
-      </w:r>
-      <w:proofErr w:type="spellEnd"/>
-      <w:r>
-        <w:rPr>
-          <w:lang w:val="en-US"/>
-        </w:rPr>
-        <w:t xml:space="preserve">, </w:t>
-      </w:r>
-      <w:r>
-        <w:rPr>
-          <w:lang w:val="en-US"/>
-        </w:rPr>
-        <w:t>Amazon</w:t>
-      </w:r>
-      <w:r>
-        <w:rPr>
-          <w:lang w:val="en-US"/>
-        </w:rPr>
-        <w:t xml:space="preserve"> Marketplace or even </w:t>
-      </w:r>
-      <w:proofErr w:type="spellStart"/>
-      <w:r>
-        <w:rPr>
-          <w:lang w:val="en-US"/>
-        </w:rPr>
-        <w:t>Milanuncios</w:t>
-      </w:r>
-      <w:proofErr w:type="spellEnd"/>
-      <w:r>
-        <w:rPr>
-          <w:lang w:val="en-US"/>
-        </w:rPr>
-        <w:t>.</w:t>
-      </w:r>
-    </w:p>
-    <w:p>
-      <w:pPr>
-        <w:rPr>
-          <w:lang w:val="en-US"/>
-        </w:rPr>
-      </w:pPr>
-      <w:r>
-        <w:rPr>
-          <w:lang w:val="en-US"/>
-        </w:rPr>
-        <w:t>It is a convenient way to buy second-hand products for a cheap price.</w:t>
-      </w:r>
-    </w:p>
-    <w:p>
-      <w:pPr>
-        <w:rPr>
-          <w:lang w:val="en-US"/>
-        </w:rPr>
-      </w:pPr>
-    </w:p>
-    <w:p>
-      <w:pPr>
-        <w:rPr>
-          <w:lang w:val="en-US"/>
-        </w:rPr>
-      </w:pPr>
-      <w:r>
-        <w:rPr>
-          <w:lang w:val="en-US"/>
-        </w:rPr>
-        <w:t xml:space="preserve">However, it cannot be guaranteed that </w:t>
-      </w:r>
-      <w:r>
-        <w:rPr>
-          <w:lang w:val="en-US"/>
-        </w:rPr>
-        <w:t>this nice bike that you see in the ad actually exist</w:t>
-      </w:r>
-      <w:r>
-        <w:rPr>
-          <w:lang w:val="en-US"/>
-        </w:rPr>
-        <w:t>s</w:t>
-      </w:r>
-      <w:r>
-        <w:rPr>
-          <w:lang w:val="en-US"/>
-        </w:rPr>
-        <w:t xml:space="preserve"> or that it wasn’t stolen</w:t>
-      </w:r>
-      <w:r>
-        <w:rPr>
-          <w:lang w:val="en-US"/>
-        </w:rPr>
-        <w:t xml:space="preserve"> and is resold now</w:t>
-      </w:r>
-      <w:r>
-        <w:rPr>
-          <w:lang w:val="en-US"/>
-        </w:rPr>
-        <w:t>.</w:t>
-      </w:r>
     </w:p>
     <w:p>
       <w:pPr>
@@ -316,21 +266,7 @@
         <w:rPr>
           <w:lang w:val="en-US"/>
         </w:rPr>
-        <w:t xml:space="preserve"> bike from a store, you can register it bike with its frame number to our service. Once you have done this, we verify with the shop that your purchase was legit. Once everything is verified you are the official owner of the bike and the entry is stored on the </w:t>
-      </w:r>
-      <w:proofErr w:type="spellStart"/>
-      <w:r>
-        <w:rPr>
-          <w:lang w:val="en-US"/>
-        </w:rPr>
-        <w:t>TrustIt</w:t>
-      </w:r>
-      <w:proofErr w:type="spellEnd"/>
-      <w:r>
-        <w:rPr>
-          <w:lang w:val="en-US"/>
-        </w:rPr>
-        <w:t>. blockchain.</w:t>
+        <w:t xml:space="preserve"> bike from a store, you can register it bike with its frame number to our service. Once you have done this, we verify with the shop that your purchase was legit. Once everything is verified you are the official owner of the bike and the entry is stored on the TrustIt. blockchain.</w:t>
       </w:r>
     </w:p>
     <w:p>
@@ -384,39 +320,17 @@
         </w:rPr>
         <w:t xml:space="preserve">s have a look at </w:t>
       </w:r>
-      <w:proofErr w:type="spellStart"/>
-      <w:r>
-        <w:rPr>
-          <w:lang w:val="en-US"/>
-        </w:rPr>
-        <w:t>ebay</w:t>
-      </w:r>
-      <w:proofErr w:type="spellEnd"/>
-      <w:r>
-        <w:rPr>
-          <w:lang w:val="en-US"/>
-        </w:rPr>
-        <w:t xml:space="preserve"> </w:t>
-      </w:r>
-      <w:r>
-        <w:rPr>
-          <w:lang w:val="en-US"/>
-        </w:rPr>
-        <w:t xml:space="preserve">how </w:t>
-      </w:r>
-      <w:proofErr w:type="spellStart"/>
-      <w:r>
-        <w:rPr>
-          <w:lang w:val="en-US"/>
-        </w:rPr>
-        <w:t>TrustIt</w:t>
-      </w:r>
-      <w:proofErr w:type="spellEnd"/>
-      <w:r>
-        <w:rPr>
-          <w:lang w:val="en-US"/>
-        </w:rPr>
-        <w:t>. works:</w:t>
+      <w:r>
+        <w:rPr>
+          <w:lang w:val="en-US"/>
+        </w:rPr>
+        <w:t xml:space="preserve">how TrustIt. works on </w:t>
+      </w:r>
+      <w:r>
+        <w:rPr>
+          <w:lang w:val="en-US"/>
+        </w:rPr>
+        <w:t>ebay:</w:t>
       </w:r>
     </w:p>
     <w:p>
@@ -482,58 +396,70 @@
         </w:rPr>
         <w:t>By the way, this does not only apply for bikes, but also to phones, laptops, cars and anything you would buy on a marketplace.</w:t>
       </w:r>
-    </w:p>
-    <w:p>
-      <w:pPr>
-        <w:rPr>
-          <w:lang w:val="en-US"/>
-        </w:rPr>
-      </w:pPr>
-    </w:p>
-    <w:p>
-      <w:pPr>
-        <w:rPr>
-          <w:lang w:val="en-US"/>
-        </w:rPr>
-      </w:pPr>
-      <w:r>
-        <w:rPr>
-          <w:lang w:val="en-US"/>
-        </w:rPr>
-        <w:t xml:space="preserve">Oh and one more thing: </w:t>
-      </w:r>
-      <w:r>
-        <w:rPr>
-          <w:lang w:val="en-US"/>
-        </w:rPr>
-        <w:t>you cannot only</w:t>
-      </w:r>
-      <w:r>
-        <w:rPr>
-          <w:lang w:val="en-US"/>
-        </w:rPr>
-        <w:t xml:space="preserve"> </w:t>
-      </w:r>
-      <w:r>
-        <w:rPr>
-          <w:lang w:val="en-US"/>
-        </w:rPr>
-        <w:t>prove</w:t>
-      </w:r>
-      <w:r>
-        <w:rPr>
-          <w:lang w:val="en-US"/>
-        </w:rPr>
-        <w:t xml:space="preserve"> ownership</w:t>
-      </w:r>
-      <w:r>
-        <w:rPr>
-          <w:lang w:val="en-US"/>
-        </w:rPr>
-        <w:t>, but also officially keep track of purchase dates for potential warranty claims to shops. You do not need to keep the receipts anymore.</w:t>
+      <w:r>
+        <w:rPr>
+          <w:lang w:val="en-US"/>
+        </w:rPr>
+        <w:t xml:space="preserve"> As you can see on my </w:t>
+      </w:r>
+      <w:r>
+        <w:rPr>
+          <w:lang w:val="en-US"/>
+        </w:rPr>
+        <w:t>personal overview of belongings.</w:t>
       </w:r>
       <w:bookmarkStart w:id="0" w:name="_GoBack"/>
       <w:bookmarkEnd w:id="0"/>
+    </w:p>
+    <w:p>
+      <w:pPr>
+        <w:rPr>
+          <w:lang w:val="en-US"/>
+        </w:rPr>
+      </w:pPr>
+    </w:p>
+    <w:p>
+      <w:pPr>
+        <w:rPr>
+          <w:lang w:val="en-US"/>
+        </w:rPr>
+      </w:pPr>
+      <w:r>
+        <w:rPr>
+          <w:lang w:val="en-US"/>
+        </w:rPr>
+        <w:t xml:space="preserve">Oh and one more thing: </w:t>
+      </w:r>
+      <w:r>
+        <w:rPr>
+          <w:lang w:val="en-US"/>
+        </w:rPr>
+        <w:t>you cannot only</w:t>
+      </w:r>
+      <w:r>
+        <w:rPr>
+          <w:lang w:val="en-US"/>
+        </w:rPr>
+        <w:t xml:space="preserve"> </w:t>
+      </w:r>
+      <w:r>
+        <w:rPr>
+          <w:lang w:val="en-US"/>
+        </w:rPr>
+        <w:t>prove</w:t>
+      </w:r>
+      <w:r>
+        <w:rPr>
+          <w:lang w:val="en-US"/>
+        </w:rPr>
+        <w:t xml:space="preserve"> ownership</w:t>
+      </w:r>
+      <w:r>
+        <w:rPr>
+          <w:lang w:val="en-US"/>
+        </w:rPr>
+        <w:t>, but also officially keep track of purchase dates for potential warranty claims to shops. You do not need to keep the receipts anymore.</w:t>
+      </w:r>
     </w:p>
     <w:p>
       <w:pPr>
